--- a/Tercera Entrega/Planteamiento de la implementación del módulo - Reco.docx
+++ b/Tercera Entrega/Planteamiento de la implementación del módulo - Reco.docx
@@ -4,20 +4,68 @@
   <w:body>
     <w:p>
       <w:pPr>
+        <w:pStyle w:val="Ttulo1"/>
+        <w:jc w:val="both"/>
+      </w:pPr>
+      <w:r>
+        <w:t>Planteamiento de la implementación del módulo.</w:t>
+      </w:r>
+    </w:p>
+    <w:p/>
+    <w:p>
+      <w:pPr>
         <w:spacing w:after="0"/>
-      </w:pPr>
+        <w:jc w:val="both"/>
+      </w:pPr>
+      <w:r>
+        <w:rPr>
+          <w:b/>
+          <w:bCs/>
+        </w:rPr>
+        <w:t>Objetivos</w:t>
+      </w:r>
+      <w:r>
+        <w:t xml:space="preserve">: Definir el cómo se implementará el módulo de consultas federadas en Apache </w:t>
+      </w:r>
+      <w:proofErr w:type="spellStart"/>
+      <w:r>
+        <w:t>Marmotta</w:t>
+      </w:r>
+      <w:proofErr w:type="spellEnd"/>
+      <w:r>
+        <w:t>.</w:t>
+      </w:r>
       <w:bookmarkStart w:id="0" w:name="_GoBack"/>
       <w:bookmarkEnd w:id="0"/>
-      <w:r>
-        <w:t>Planteamiento de la implementación del módulo.</w:t>
-      </w:r>
     </w:p>
     <w:p>
       <w:pPr>
         <w:spacing w:after="0"/>
-      </w:pPr>
-      <w:r>
-        <w:t xml:space="preserve">Objetivos: Definir el cómo se implementará el módulo de consultas federadas en Apache </w:t>
+        <w:jc w:val="both"/>
+      </w:pPr>
+      <w:r>
+        <w:rPr>
+          <w:b/>
+          <w:bCs/>
+        </w:rPr>
+        <w:t>Resultados esperados</w:t>
+      </w:r>
+      <w:r>
+        <w:t>: Documento que mencione cómo se hará la implementación del módulo.</w:t>
+      </w:r>
+    </w:p>
+    <w:p>
+      <w:pPr>
+        <w:spacing w:after="0"/>
+        <w:jc w:val="both"/>
+      </w:pPr>
+    </w:p>
+    <w:p>
+      <w:pPr>
+        <w:jc w:val="both"/>
+      </w:pPr>
+      <w:r>
+        <w:t xml:space="preserve">Con base a la conclusión sobre qué metodología se usará para llevar a cabo la implementación del módulo de Apache </w:t>
       </w:r>
       <w:proofErr w:type="spellStart"/>
       <w:r>
@@ -25,32 +73,13 @@
       </w:r>
       <w:proofErr w:type="spellEnd"/>
       <w:r>
-        <w:t>.</w:t>
-      </w:r>
-    </w:p>
-    <w:p>
-      <w:pPr>
-        <w:spacing w:after="0"/>
-      </w:pPr>
-      <w:r>
-        <w:t>Resultados esperados: Documento que mencione cómo se hará la implementación del módulo.</w:t>
-      </w:r>
-    </w:p>
-    <w:p/>
-    <w:p>
-      <w:r>
-        <w:t xml:space="preserve">Con base a la conclusión sobre qué metodología se usará para llevar a cabo la implementación del módulo de Apache </w:t>
-      </w:r>
-      <w:proofErr w:type="spellStart"/>
-      <w:r>
-        <w:t>Marmotta</w:t>
-      </w:r>
-      <w:proofErr w:type="spellEnd"/>
-      <w:r>
         <w:t>, el presente documento aborda el cómo se llevará a cabo su implementación.</w:t>
       </w:r>
     </w:p>
     <w:p>
+      <w:pPr>
+        <w:jc w:val="both"/>
+      </w:pPr>
       <w:r>
         <w:t xml:space="preserve">La metodología de desarrollo de software a usar es </w:t>
       </w:r>
@@ -88,6 +117,7 @@
           <w:ilvl w:val="0"/>
           <w:numId w:val="1"/>
         </w:numPr>
+        <w:jc w:val="both"/>
       </w:pPr>
       <w:r>
         <w:t>Clientes</w:t>
@@ -100,6 +130,7 @@
           <w:ilvl w:val="1"/>
           <w:numId w:val="1"/>
         </w:numPr>
+        <w:jc w:val="both"/>
       </w:pPr>
       <w:r>
         <w:t>Protocolo SPARQL</w:t>
@@ -112,6 +143,7 @@
           <w:ilvl w:val="1"/>
           <w:numId w:val="1"/>
         </w:numPr>
+        <w:jc w:val="both"/>
       </w:pPr>
       <w:r>
         <w:t>Protocolo GeoSPARQL</w:t>
@@ -124,6 +156,7 @@
           <w:ilvl w:val="1"/>
           <w:numId w:val="1"/>
         </w:numPr>
+        <w:jc w:val="both"/>
       </w:pPr>
       <w:r>
         <w:t>Objetivos y alcances del documento entregado en metodología de la investigación</w:t>
@@ -136,6 +169,7 @@
           <w:ilvl w:val="0"/>
           <w:numId w:val="1"/>
         </w:numPr>
+        <w:jc w:val="both"/>
       </w:pPr>
       <w:r>
         <w:t>Programador</w:t>
@@ -148,6 +182,7 @@
           <w:ilvl w:val="1"/>
           <w:numId w:val="1"/>
         </w:numPr>
+        <w:jc w:val="both"/>
       </w:pPr>
       <w:r>
         <w:t>Alumno Páez Ortega Oswaldo Emmanuel</w:t>
@@ -160,6 +195,7 @@
           <w:ilvl w:val="0"/>
           <w:numId w:val="1"/>
         </w:numPr>
+        <w:jc w:val="both"/>
         <w:rPr>
           <w:i/>
           <w:iCs/>
@@ -182,6 +218,7 @@
           <w:ilvl w:val="1"/>
           <w:numId w:val="1"/>
         </w:numPr>
+        <w:jc w:val="both"/>
         <w:rPr>
           <w:i/>
           <w:iCs/>
@@ -212,6 +249,7 @@
           <w:ilvl w:val="0"/>
           <w:numId w:val="1"/>
         </w:numPr>
+        <w:jc w:val="both"/>
       </w:pPr>
       <w:r>
         <w:t>Coach</w:t>
@@ -224,6 +262,7 @@
           <w:ilvl w:val="1"/>
           <w:numId w:val="1"/>
         </w:numPr>
+        <w:jc w:val="both"/>
       </w:pPr>
       <w:r>
         <w:t>Asesora Enríquez Ortiz Cyntia Eugenia</w:t>
@@ -236,6 +275,7 @@
           <w:ilvl w:val="0"/>
           <w:numId w:val="1"/>
         </w:numPr>
+        <w:jc w:val="both"/>
       </w:pPr>
       <w:r>
         <w:t>Manager</w:t>
@@ -248,25 +288,30 @@
           <w:ilvl w:val="1"/>
           <w:numId w:val="1"/>
         </w:numPr>
+        <w:jc w:val="both"/>
       </w:pPr>
       <w:r>
         <w:t>Asesor Vilches Blázquez Luis</w:t>
       </w:r>
     </w:p>
     <w:p>
+      <w:pPr>
+        <w:jc w:val="both"/>
+      </w:pPr>
       <w:r>
         <w:t xml:space="preserve">Cabe decir </w:t>
       </w:r>
-      <w:proofErr w:type="gramStart"/>
-      <w:r>
-        <w:t>que</w:t>
-      </w:r>
-      <w:proofErr w:type="gramEnd"/>
+      <w:r>
+        <w:t>que,</w:t>
+      </w:r>
       <w:r>
         <w:t xml:space="preserve"> si bien lo clientes no son personas, esos documentos serán los que definan los requerimientos y restricciones del proyecto.</w:t>
       </w:r>
     </w:p>
     <w:p>
+      <w:pPr>
+        <w:jc w:val="both"/>
+      </w:pPr>
       <w:r>
         <w:t xml:space="preserve">Ya definido los roles que cada persona desempeñará dentro del equipo, a continuación, se describe como es que se realizará la implementación del módulo del consultas en Apache </w:t>
       </w:r>
@@ -280,6 +325,9 @@
       </w:r>
     </w:p>
     <w:p>
+      <w:pPr>
+        <w:jc w:val="both"/>
+      </w:pPr>
       <w:r>
         <w:rPr>
           <w:i/>
@@ -301,6 +349,7 @@
           <w:ilvl w:val="0"/>
           <w:numId w:val="1"/>
         </w:numPr>
+        <w:jc w:val="both"/>
       </w:pPr>
       <w:r>
         <w:t>Planeación</w:t>
@@ -313,6 +362,7 @@
           <w:ilvl w:val="1"/>
           <w:numId w:val="1"/>
         </w:numPr>
+        <w:jc w:val="both"/>
       </w:pPr>
       <w:r>
         <w:t>Requerimientos</w:t>
@@ -325,6 +375,7 @@
           <w:ilvl w:val="2"/>
           <w:numId w:val="1"/>
         </w:numPr>
+        <w:jc w:val="both"/>
       </w:pPr>
       <w:r>
         <w:t>Tecnologías por usar</w:t>
@@ -337,6 +388,7 @@
           <w:ilvl w:val="3"/>
           <w:numId w:val="1"/>
         </w:numPr>
+        <w:jc w:val="both"/>
       </w:pPr>
       <w:r>
         <w:t>Java</w:t>
@@ -349,7 +401,11 @@
           <w:ilvl w:val="3"/>
           <w:numId w:val="1"/>
         </w:numPr>
-      </w:pPr>
+        <w:jc w:val="both"/>
+      </w:pPr>
+      <w:r>
+        <w:t xml:space="preserve">Arquitectura </w:t>
+      </w:r>
       <w:r>
         <w:t>SOA</w:t>
       </w:r>
@@ -361,6 +417,7 @@
           <w:ilvl w:val="3"/>
           <w:numId w:val="1"/>
         </w:numPr>
+        <w:jc w:val="both"/>
       </w:pPr>
       <w:r>
         <w:t>Maven</w:t>
@@ -373,6 +430,7 @@
           <w:ilvl w:val="3"/>
           <w:numId w:val="1"/>
         </w:numPr>
+        <w:jc w:val="both"/>
       </w:pPr>
       <w:proofErr w:type="spellStart"/>
       <w:r>
@@ -387,6 +445,7 @@
           <w:ilvl w:val="3"/>
           <w:numId w:val="1"/>
         </w:numPr>
+        <w:jc w:val="both"/>
       </w:pPr>
       <w:r>
         <w:t>HTML</w:t>
@@ -399,6 +458,7 @@
           <w:ilvl w:val="3"/>
           <w:numId w:val="1"/>
         </w:numPr>
+        <w:jc w:val="both"/>
       </w:pPr>
       <w:r>
         <w:t>JavaScript</w:t>
@@ -411,6 +471,7 @@
           <w:ilvl w:val="3"/>
           <w:numId w:val="1"/>
         </w:numPr>
+        <w:jc w:val="both"/>
       </w:pPr>
       <w:r>
         <w:t>RDF/XML</w:t>
@@ -423,6 +484,7 @@
           <w:ilvl w:val="3"/>
           <w:numId w:val="1"/>
         </w:numPr>
+        <w:jc w:val="both"/>
       </w:pPr>
       <w:r>
         <w:rPr>
@@ -440,25 +502,10 @@
           <w:ilvl w:val="3"/>
           <w:numId w:val="1"/>
         </w:numPr>
-      </w:pPr>
-      <w:r>
-        <w:rPr>
-          <w:i/>
-          <w:iCs/>
-        </w:rPr>
-        <w:t>Demás</w:t>
-      </w:r>
-    </w:p>
-    <w:p>
-      <w:pPr>
-        <w:pStyle w:val="Prrafodelista"/>
-        <w:numPr>
-          <w:ilvl w:val="3"/>
-          <w:numId w:val="1"/>
-        </w:numPr>
-      </w:pPr>
-      <w:r>
-        <w:t xml:space="preserve">Llamadas </w:t>
+        <w:jc w:val="both"/>
+      </w:pPr>
+      <w:r>
+        <w:t xml:space="preserve">Arquitectura </w:t>
       </w:r>
       <w:r>
         <w:rPr>
@@ -472,9 +519,23 @@
       <w:pPr>
         <w:pStyle w:val="Prrafodelista"/>
         <w:numPr>
+          <w:ilvl w:val="3"/>
+          <w:numId w:val="1"/>
+        </w:numPr>
+        <w:jc w:val="both"/>
+      </w:pPr>
+      <w:r>
+        <w:t>JSON</w:t>
+      </w:r>
+    </w:p>
+    <w:p>
+      <w:pPr>
+        <w:pStyle w:val="Prrafodelista"/>
+        <w:numPr>
           <w:ilvl w:val="2"/>
           <w:numId w:val="1"/>
         </w:numPr>
+        <w:jc w:val="both"/>
       </w:pPr>
       <w:r>
         <w:t>Protocolos</w:t>
@@ -487,6 +548,7 @@
           <w:ilvl w:val="3"/>
           <w:numId w:val="1"/>
         </w:numPr>
+        <w:jc w:val="both"/>
       </w:pPr>
       <w:r>
         <w:t>SPARQL</w:t>
@@ -502,6 +564,7 @@
           <w:ilvl w:val="3"/>
           <w:numId w:val="1"/>
         </w:numPr>
+        <w:jc w:val="both"/>
       </w:pPr>
       <w:r>
         <w:t>GeoSPARQL</w:t>
@@ -514,6 +577,7 @@
           <w:ilvl w:val="3"/>
           <w:numId w:val="1"/>
         </w:numPr>
+        <w:jc w:val="both"/>
       </w:pPr>
       <w:r>
         <w:t>HTTP</w:t>
@@ -526,6 +590,7 @@
           <w:ilvl w:val="1"/>
           <w:numId w:val="1"/>
         </w:numPr>
+        <w:jc w:val="both"/>
       </w:pPr>
       <w:r>
         <w:t>Historias</w:t>
@@ -538,6 +603,7 @@
           <w:ilvl w:val="2"/>
           <w:numId w:val="1"/>
         </w:numPr>
+        <w:jc w:val="both"/>
       </w:pPr>
       <w:r>
         <w:t xml:space="preserve">Las historias se llevarán a cabo con la ayuda de los desarrolladores de </w:t>
@@ -548,15 +614,282 @@
       </w:r>
       <w:proofErr w:type="spellEnd"/>
       <w:r>
-        <w:t xml:space="preserve"> y basándose en los protocolos considerados en los requerimientos usando una plataforma para su registro (</w:t>
+        <w:t xml:space="preserve"> y basándose en los protocolos considerados en los requerimientos usando una plataforma para su registro </w:t>
+      </w:r>
+      <w:r>
+        <w:t xml:space="preserve">y a su vez establecer su prioridad de realización. </w:t>
+      </w:r>
+      <w:r>
+        <w:t>La plataforma por usar</w:t>
+      </w:r>
+      <w:r>
+        <w:t xml:space="preserve"> para el registro de historias será </w:t>
+      </w:r>
+      <w:r>
+        <w:t>Trello</w:t>
+      </w:r>
+      <w:r>
+        <w:rPr>
+          <w:rStyle w:val="Refdenotaalpie"/>
+        </w:rPr>
+        <w:footnoteReference w:id="1"/>
+      </w:r>
+      <w:r>
+        <w:t xml:space="preserve"> ya que en ella se puede</w:t>
+      </w:r>
+      <w:r>
+        <w:t xml:space="preserve">n registrar las historias, establecer su prioridad </w:t>
+      </w:r>
+      <w:r>
+        <w:t>y mantener a los miembros del equipo en contacto para que</w:t>
+      </w:r>
+      <w:r>
+        <w:t xml:space="preserve"> estén enterados de las objetivos pendientes o cumplidos.</w:t>
+      </w:r>
+    </w:p>
+    <w:p>
+      <w:pPr>
+        <w:pStyle w:val="Prrafodelista"/>
+        <w:numPr>
+          <w:ilvl w:val="0"/>
+          <w:numId w:val="1"/>
+        </w:numPr>
+        <w:jc w:val="both"/>
+      </w:pPr>
+      <w:r>
+        <w:t>Diseño</w:t>
+      </w:r>
+    </w:p>
+    <w:p>
+      <w:pPr>
+        <w:pStyle w:val="Prrafodelista"/>
+        <w:numPr>
+          <w:ilvl w:val="1"/>
+          <w:numId w:val="1"/>
+        </w:numPr>
+        <w:jc w:val="both"/>
+      </w:pPr>
+      <w:r>
+        <w:t>Las tarjetas Clase-Responsabilidad-Colaborador (CRC) serán realizados mediante diagramas de caso de uso del módulo y del servicio Web</w:t>
+      </w:r>
+    </w:p>
+    <w:p>
+      <w:pPr>
+        <w:pStyle w:val="Prrafodelista"/>
+        <w:numPr>
+          <w:ilvl w:val="1"/>
+          <w:numId w:val="1"/>
+        </w:numPr>
+        <w:jc w:val="both"/>
+      </w:pPr>
+      <w:r>
+        <w:t>Aunque los diagramas de caso de uso serán entregados para el proyecto terminal 1, esto no implica que dichos diagramas pueden ser optimizados con el desarrollo del software en el proyecto terminal 2.</w:t>
+      </w:r>
+    </w:p>
+    <w:p>
+      <w:pPr>
+        <w:pStyle w:val="Prrafodelista"/>
+        <w:numPr>
+          <w:ilvl w:val="0"/>
+          <w:numId w:val="1"/>
+        </w:numPr>
+        <w:jc w:val="both"/>
+      </w:pPr>
+      <w:r>
+        <w:t>Codificación</w:t>
+      </w:r>
+    </w:p>
+    <w:p>
+      <w:pPr>
+        <w:pStyle w:val="Prrafodelista"/>
+        <w:numPr>
+          <w:ilvl w:val="1"/>
+          <w:numId w:val="1"/>
+        </w:numPr>
+        <w:jc w:val="both"/>
+      </w:pPr>
+      <w:r>
+        <w:t>Con el objetivo comprobar mi trabajo a lo largo de proyecto terminal 2</w:t>
+      </w:r>
+      <w:r>
+        <w:t xml:space="preserve"> y de probar que mis desarrollos funcionen, se llevarán a cabo pruebas unitarias de cada historia</w:t>
+      </w:r>
+      <w:r>
+        <w:t xml:space="preserve"> para probar de manera independiente las clases, funciones y algoritmos que antes de ser incorporadas al código fuente completo de Apache </w:t>
       </w:r>
       <w:proofErr w:type="spellStart"/>
       <w:r>
-        <w:t>Github</w:t>
+        <w:t>Marmotta</w:t>
       </w:r>
       <w:proofErr w:type="spellEnd"/>
       <w:r>
-        <w:t>, Trello)</w:t>
+        <w:t>.</w:t>
+      </w:r>
+    </w:p>
+    <w:p>
+      <w:pPr>
+        <w:pStyle w:val="Prrafodelista"/>
+        <w:numPr>
+          <w:ilvl w:val="1"/>
+          <w:numId w:val="1"/>
+        </w:numPr>
+        <w:jc w:val="both"/>
+      </w:pPr>
+      <w:r>
+        <w:t xml:space="preserve">Por cada prueba unitaria que se realice, serán enviadas a los </w:t>
+      </w:r>
+      <w:proofErr w:type="spellStart"/>
+      <w:r>
+        <w:rPr>
+          <w:i/>
+          <w:iCs/>
+        </w:rPr>
+        <w:t>testers</w:t>
+      </w:r>
+      <w:proofErr w:type="spellEnd"/>
+      <w:r>
+        <w:t xml:space="preserve"> para que </w:t>
+      </w:r>
+      <w:r>
+        <w:t xml:space="preserve">corrijan o aprueben que la prueba unitaria funciono correctamente. Cuando se tenga que corregir, se atenderá la prueba unitaria hasta que los </w:t>
+      </w:r>
+      <w:proofErr w:type="spellStart"/>
+      <w:r>
+        <w:rPr>
+          <w:i/>
+          <w:iCs/>
+        </w:rPr>
+        <w:t>testers</w:t>
+      </w:r>
+      <w:proofErr w:type="spellEnd"/>
+      <w:r>
+        <w:t xml:space="preserve"> la aprueben. Mientras que, en caso de ser aprobada, se continuará con las historias restantes para la actual fase de desarrollo.</w:t>
+      </w:r>
+      <w:r>
+        <w:t xml:space="preserve"> A su vez, esta práctica propiciará que el trabajo realizado por el desarrollador sea bajo las buenas prácticas de desarrollo</w:t>
+      </w:r>
+      <w:r>
+        <w:t xml:space="preserve"> de software</w:t>
+      </w:r>
+      <w:sdt>
+        <w:sdtPr>
+          <w:id w:val="1891300015"/>
+          <w:citation/>
+        </w:sdtPr>
+        <w:sdtContent>
+          <w:r>
+            <w:fldChar w:fldCharType="begin"/>
+          </w:r>
+          <w:r>
+            <w:instrText xml:space="preserve">CITATION Har06 \l 2058 </w:instrText>
+          </w:r>
+          <w:r>
+            <w:fldChar w:fldCharType="separate"/>
+          </w:r>
+          <w:r>
+            <w:rPr>
+              <w:noProof/>
+            </w:rPr>
+            <w:t xml:space="preserve"> </w:t>
+          </w:r>
+          <w:r>
+            <w:rPr>
+              <w:noProof/>
+            </w:rPr>
+            <w:t>[1]</w:t>
+          </w:r>
+          <w:r>
+            <w:fldChar w:fldCharType="end"/>
+          </w:r>
+        </w:sdtContent>
+      </w:sdt>
+      <w:sdt>
+        <w:sdtPr>
+          <w:id w:val="2089339006"/>
+          <w:citation/>
+        </w:sdtPr>
+        <w:sdtContent>
+          <w:r>
+            <w:fldChar w:fldCharType="begin"/>
+          </w:r>
+          <w:r>
+            <w:instrText xml:space="preserve"> CITATION Goo19 \l 2058 </w:instrText>
+          </w:r>
+          <w:r>
+            <w:fldChar w:fldCharType="separate"/>
+          </w:r>
+          <w:r>
+            <w:rPr>
+              <w:noProof/>
+            </w:rPr>
+            <w:t xml:space="preserve"> </w:t>
+          </w:r>
+          <w:r>
+            <w:rPr>
+              <w:noProof/>
+            </w:rPr>
+            <w:t>[2]</w:t>
+          </w:r>
+          <w:r>
+            <w:fldChar w:fldCharType="end"/>
+          </w:r>
+        </w:sdtContent>
+      </w:sdt>
+      <w:r>
+        <w:t xml:space="preserve"> y que se apeguen a los protocolos SPARQL y </w:t>
+      </w:r>
+      <w:proofErr w:type="spellStart"/>
+      <w:r>
+        <w:t>GeoSPARQL</w:t>
+      </w:r>
+      <w:proofErr w:type="spellEnd"/>
+      <w:r>
+        <w:t>.</w:t>
+      </w:r>
+    </w:p>
+    <w:p>
+      <w:pPr>
+        <w:pStyle w:val="Prrafodelista"/>
+        <w:numPr>
+          <w:ilvl w:val="1"/>
+          <w:numId w:val="1"/>
+        </w:numPr>
+        <w:jc w:val="both"/>
+      </w:pPr>
+      <w:r>
+        <w:t xml:space="preserve">Cuando los </w:t>
+      </w:r>
+      <w:proofErr w:type="spellStart"/>
+      <w:r>
+        <w:rPr>
+          <w:i/>
+          <w:iCs/>
+        </w:rPr>
+        <w:t>testers</w:t>
+      </w:r>
+      <w:proofErr w:type="spellEnd"/>
+      <w:r>
+        <w:t xml:space="preserve"> estén de acuerdo </w:t>
+      </w:r>
+      <w:r>
+        <w:t xml:space="preserve">con </w:t>
+      </w:r>
+      <w:r>
+        <w:t>el funcionam</w:t>
+      </w:r>
+      <w:r>
+        <w:t>i</w:t>
+      </w:r>
+      <w:r>
+        <w:t xml:space="preserve">ento correcto de todas las pruebas unitarias realizadas en la fase del proyecto presente, éstas se implementarán en el código fuente de Apache </w:t>
+      </w:r>
+      <w:proofErr w:type="spellStart"/>
+      <w:r>
+        <w:t>Marmotta</w:t>
+      </w:r>
+      <w:proofErr w:type="spellEnd"/>
+      <w:r>
+        <w:t>.</w:t>
       </w:r>
     </w:p>
     <w:p>
@@ -566,9 +899,10 @@
           <w:ilvl w:val="0"/>
           <w:numId w:val="1"/>
         </w:numPr>
-      </w:pPr>
-      <w:r>
-        <w:t>Diseño</w:t>
+        <w:jc w:val="both"/>
+      </w:pPr>
+      <w:r>
+        <w:t>Pruebas</w:t>
       </w:r>
     </w:p>
     <w:p>
@@ -578,9 +912,18 @@
           <w:ilvl w:val="1"/>
           <w:numId w:val="1"/>
         </w:numPr>
-      </w:pPr>
-      <w:r>
-        <w:t>Las tarjetas Clase-Responsabilidad-Colaborador (CRC) serán realizados mediante diagramas de caso de uso del módulo y del servicio Web</w:t>
+        <w:jc w:val="both"/>
+      </w:pPr>
+      <w:r>
+        <w:t xml:space="preserve">Esta parte será apoyada por los desarrolladores de </w:t>
+      </w:r>
+      <w:proofErr w:type="spellStart"/>
+      <w:r>
+        <w:t>Marmotta</w:t>
+      </w:r>
+      <w:proofErr w:type="spellEnd"/>
+      <w:r>
+        <w:t xml:space="preserve"> ya que ellos, al tener mayor experiencia, podrán desempeñar pruebas exhaustivas de las pruebas unitarias enviadas por el desarrollador para garantizar que la corrección e implementación se harán de manera correcta.</w:t>
       </w:r>
     </w:p>
     <w:p>
@@ -590,21 +933,37 @@
           <w:ilvl w:val="1"/>
           <w:numId w:val="1"/>
         </w:numPr>
-      </w:pPr>
-      <w:r>
-        <w:t>Aunque los diagramas de caso de uso serán entregados para el proyecto terminal 1, esto no implica que dichos diagramas pueden ser optimizados con el desarrollo del software en el proyecto terminal 2.</w:t>
-      </w:r>
-    </w:p>
-    <w:p>
-      <w:pPr>
-        <w:pStyle w:val="Prrafodelista"/>
-        <w:numPr>
-          <w:ilvl w:val="0"/>
-          <w:numId w:val="1"/>
-        </w:numPr>
-      </w:pPr>
-      <w:r>
-        <w:t>Codificación</w:t>
+        <w:jc w:val="both"/>
+      </w:pPr>
+      <w:r>
+        <w:lastRenderedPageBreak/>
+        <w:t xml:space="preserve">Los </w:t>
+      </w:r>
+      <w:proofErr w:type="spellStart"/>
+      <w:r>
+        <w:rPr>
+          <w:i/>
+          <w:iCs/>
+        </w:rPr>
+        <w:t>testers</w:t>
+      </w:r>
+      <w:proofErr w:type="spellEnd"/>
+      <w:r>
+        <w:t xml:space="preserve"> se basarán completamente en los requerimientos del cliente (SPARQL 1.1, </w:t>
+      </w:r>
+      <w:proofErr w:type="spellStart"/>
+      <w:r>
+        <w:t>GeoSPARQL</w:t>
+      </w:r>
+      <w:proofErr w:type="spellEnd"/>
+      <w:r>
+        <w:t xml:space="preserve"> y el proto</w:t>
+      </w:r>
+      <w:r>
+        <w:t>co</w:t>
+      </w:r>
+      <w:r>
+        <w:t>lo entregado en metodología de la investigación) para contextualizar las pruebas que ellos llevarán a cabo.</w:t>
       </w:r>
     </w:p>
     <w:p>
@@ -614,16 +973,356 @@
           <w:ilvl w:val="1"/>
           <w:numId w:val="1"/>
         </w:numPr>
-      </w:pPr>
-      <w:r>
-        <w:t>Con el objetivo comprobar mi trabajo a lo largo de proyecto terminal 2</w:t>
-      </w:r>
-      <w:r>
-        <w:t xml:space="preserve"> y de probar que mis desarrollos funcionen, se llevarán a cabo pruebas unitarias de cada historia, la cuales fueron hechas en la etapa de diseño, </w:t>
-      </w:r>
-      <w:r>
-        <w:tab/>
-      </w:r>
+        <w:jc w:val="both"/>
+      </w:pPr>
+      <w:r>
+        <w:t>Por cada prueba unitaria que ellos reciban, la evaluarán para evaluarla y comunicar sus opiniones, correcciones o aprobaciones. Esto determinará si el desarrollador debe de cambiar o corregir la prueba unitaria, o en dado caso, avanzar a la siguiente.</w:t>
+      </w:r>
+    </w:p>
+    <w:p>
+      <w:pPr>
+        <w:jc w:val="both"/>
+      </w:pPr>
+      <w:r>
+        <w:t xml:space="preserve">Por cada vez que se finalicen las historias en cada fase del proyecto, </w:t>
+      </w:r>
+      <w:r>
+        <w:t xml:space="preserve">el mánager </w:t>
+      </w:r>
+      <w:r>
+        <w:t xml:space="preserve">y la </w:t>
+      </w:r>
+      <w:proofErr w:type="spellStart"/>
+      <w:r>
+        <w:rPr>
+          <w:i/>
+          <w:iCs/>
+        </w:rPr>
+        <w:t>couch</w:t>
+      </w:r>
+      <w:proofErr w:type="spellEnd"/>
+      <w:r>
+        <w:t xml:space="preserve"> serán los encargados de decidir si </w:t>
+      </w:r>
+      <w:r>
+        <w:t>es necesario</w:t>
+      </w:r>
+      <w:r>
+        <w:t xml:space="preserve"> hacer un cambio en cuanto a</w:t>
+      </w:r>
+      <w:r>
+        <w:t xml:space="preserve"> la velocidad </w:t>
+      </w:r>
+      <w:r>
+        <w:t>y dirección en la que va el proyecto</w:t>
+      </w:r>
+      <w:r>
+        <w:t xml:space="preserve"> para que en la siguiente fase sean implementados los cambios que ellos consideren pertinentes</w:t>
+      </w:r>
+      <w:r>
+        <w:t xml:space="preserve"> con el fin de entregar el producto a tiempo.</w:t>
+      </w:r>
+    </w:p>
+    <w:p>
+      <w:pPr>
+        <w:jc w:val="both"/>
+      </w:pPr>
+    </w:p>
+    <w:p>
+      <w:pPr>
+        <w:jc w:val="both"/>
+      </w:pPr>
+    </w:p>
+    <w:p>
+      <w:pPr>
+        <w:jc w:val="both"/>
+      </w:pPr>
+    </w:p>
+    <w:p>
+      <w:pPr>
+        <w:jc w:val="both"/>
+      </w:pPr>
+    </w:p>
+    <w:p>
+      <w:pPr>
+        <w:jc w:val="both"/>
+      </w:pPr>
+    </w:p>
+    <w:p>
+      <w:pPr>
+        <w:jc w:val="both"/>
+      </w:pPr>
+    </w:p>
+    <w:p>
+      <w:pPr>
+        <w:jc w:val="both"/>
+      </w:pPr>
+    </w:p>
+    <w:p>
+      <w:pPr>
+        <w:jc w:val="both"/>
+      </w:pPr>
+    </w:p>
+    <w:p>
+      <w:pPr>
+        <w:jc w:val="both"/>
+      </w:pPr>
+    </w:p>
+    <w:p>
+      <w:pPr>
+        <w:jc w:val="both"/>
+      </w:pPr>
+    </w:p>
+    <w:p>
+      <w:pPr>
+        <w:jc w:val="both"/>
+      </w:pPr>
+    </w:p>
+    <w:p>
+      <w:pPr>
+        <w:jc w:val="both"/>
+      </w:pPr>
+    </w:p>
+    <w:p>
+      <w:pPr>
+        <w:jc w:val="both"/>
+      </w:pPr>
+    </w:p>
+    <w:p>
+      <w:pPr>
+        <w:jc w:val="both"/>
+      </w:pPr>
+    </w:p>
+    <w:p>
+      <w:pPr>
+        <w:jc w:val="both"/>
+      </w:pPr>
+    </w:p>
+    <w:p>
+      <w:pPr>
+        <w:jc w:val="both"/>
+      </w:pPr>
+    </w:p>
+    <w:p>
+      <w:pPr>
+        <w:jc w:val="both"/>
+      </w:pPr>
+    </w:p>
+    <w:p>
+      <w:pPr>
+        <w:jc w:val="both"/>
+      </w:pPr>
+    </w:p>
+    <w:p>
+      <w:pPr>
+        <w:jc w:val="both"/>
+      </w:pPr>
+    </w:p>
+    <w:p>
+      <w:pPr>
+        <w:jc w:val="both"/>
+      </w:pPr>
+    </w:p>
+    <w:sdt>
+      <w:sdtPr>
+        <w:rPr>
+          <w:lang w:val="es-ES"/>
+        </w:rPr>
+        <w:id w:val="-1052835670"/>
+        <w:docPartObj>
+          <w:docPartGallery w:val="Bibliographies"/>
+          <w:docPartUnique/>
+        </w:docPartObj>
+      </w:sdtPr>
+      <w:sdtEndPr>
+        <w:rPr>
+          <w:rFonts w:asciiTheme="minorHAnsi" w:eastAsiaTheme="minorHAnsi" w:hAnsiTheme="minorHAnsi" w:cstheme="minorBidi"/>
+          <w:color w:val="auto"/>
+          <w:sz w:val="22"/>
+          <w:szCs w:val="22"/>
+          <w:lang w:val="es-MX"/>
+        </w:rPr>
+      </w:sdtEndPr>
+      <w:sdtContent>
+        <w:p>
+          <w:pPr>
+            <w:pStyle w:val="Ttulo1"/>
+          </w:pPr>
+          <w:r>
+            <w:rPr>
+              <w:lang w:val="es-ES"/>
+            </w:rPr>
+            <w:t>Bibliografía</w:t>
+          </w:r>
+        </w:p>
+        <w:sdt>
+          <w:sdtPr>
+            <w:id w:val="111145805"/>
+            <w:bibliography/>
+          </w:sdtPr>
+          <w:sdtContent>
+            <w:p>
+              <w:pPr>
+                <w:rPr>
+                  <w:noProof/>
+                </w:rPr>
+              </w:pPr>
+              <w:r>
+                <w:fldChar w:fldCharType="begin"/>
+              </w:r>
+              <w:r>
+                <w:instrText>BIBLIOGRAPHY</w:instrText>
+              </w:r>
+              <w:r>
+                <w:fldChar w:fldCharType="separate"/>
+              </w:r>
+            </w:p>
+            <w:tbl>
+              <w:tblPr>
+                <w:tblW w:w="5000" w:type="pct"/>
+                <w:tblCellSpacing w:w="15" w:type="dxa"/>
+                <w:tblCellMar>
+                  <w:top w:w="15" w:type="dxa"/>
+                  <w:left w:w="15" w:type="dxa"/>
+                  <w:bottom w:w="15" w:type="dxa"/>
+                  <w:right w:w="15" w:type="dxa"/>
+                </w:tblCellMar>
+                <w:tblLook w:val="04A0" w:firstRow="1" w:lastRow="0" w:firstColumn="1" w:lastColumn="0" w:noHBand="0" w:noVBand="1"/>
+              </w:tblPr>
+              <w:tblGrid>
+                <w:gridCol w:w="322"/>
+                <w:gridCol w:w="8516"/>
+              </w:tblGrid>
+              <w:tr>
+                <w:trPr>
+                  <w:divId w:val="937561022"/>
+                  <w:tblCellSpacing w:w="15" w:type="dxa"/>
+                </w:trPr>
+                <w:tc>
+                  <w:tcPr>
+                    <w:tcW w:w="50" w:type="pct"/>
+                    <w:hideMark/>
+                  </w:tcPr>
+                  <w:p>
+                    <w:pPr>
+                      <w:pStyle w:val="Bibliografa"/>
+                      <w:rPr>
+                        <w:noProof/>
+                        <w:sz w:val="24"/>
+                        <w:szCs w:val="24"/>
+                        <w:lang w:val="es-ES"/>
+                      </w:rPr>
+                    </w:pPr>
+                    <w:r>
+                      <w:rPr>
+                        <w:noProof/>
+                        <w:lang w:val="es-ES"/>
+                      </w:rPr>
+                      <w:lastRenderedPageBreak/>
+                      <w:t xml:space="preserve">[1] </w:t>
+                    </w:r>
+                  </w:p>
+                </w:tc>
+                <w:tc>
+                  <w:tcPr>
+                    <w:tcW w:w="0" w:type="auto"/>
+                    <w:hideMark/>
+                  </w:tcPr>
+                  <w:p>
+                    <w:pPr>
+                      <w:pStyle w:val="Bibliografa"/>
+                      <w:rPr>
+                        <w:noProof/>
+                        <w:lang w:val="es-ES"/>
+                      </w:rPr>
+                    </w:pPr>
+                    <w:r>
+                      <w:rPr>
+                        <w:noProof/>
+                        <w:lang w:val="es-ES"/>
+                      </w:rPr>
+                      <w:t>Harvard University, «Java Coding Standards,» Octubre 2006. [En línea]. Available: https://sites.fas.harvard.edu/~cscie22/problem_sets/coding_standards.shtml. [Último acceso: 12 Octubre 2019].</w:t>
+                    </w:r>
+                  </w:p>
+                </w:tc>
+              </w:tr>
+              <w:tr>
+                <w:trPr>
+                  <w:divId w:val="937561022"/>
+                  <w:tblCellSpacing w:w="15" w:type="dxa"/>
+                </w:trPr>
+                <w:tc>
+                  <w:tcPr>
+                    <w:tcW w:w="50" w:type="pct"/>
+                    <w:hideMark/>
+                  </w:tcPr>
+                  <w:p>
+                    <w:pPr>
+                      <w:pStyle w:val="Bibliografa"/>
+                      <w:rPr>
+                        <w:noProof/>
+                        <w:lang w:val="es-ES"/>
+                      </w:rPr>
+                    </w:pPr>
+                    <w:r>
+                      <w:rPr>
+                        <w:noProof/>
+                        <w:lang w:val="es-ES"/>
+                      </w:rPr>
+                      <w:t xml:space="preserve">[2] </w:t>
+                    </w:r>
+                  </w:p>
+                </w:tc>
+                <w:tc>
+                  <w:tcPr>
+                    <w:tcW w:w="0" w:type="auto"/>
+                    <w:hideMark/>
+                  </w:tcPr>
+                  <w:p>
+                    <w:pPr>
+                      <w:pStyle w:val="Bibliografa"/>
+                      <w:rPr>
+                        <w:noProof/>
+                        <w:lang w:val="es-ES"/>
+                      </w:rPr>
+                    </w:pPr>
+                    <w:r>
+                      <w:rPr>
+                        <w:noProof/>
+                        <w:lang w:val="es-ES"/>
+                      </w:rPr>
+                      <w:t>Google, «Google Java Style Guide,» 28 Septiembre 2019. [En línea]. Available: https://google.github.io/styleguide/javaguide.html. [Último acceso: 12 Octubre 2019].</w:t>
+                    </w:r>
+                  </w:p>
+                </w:tc>
+              </w:tr>
+            </w:tbl>
+            <w:p>
+              <w:pPr>
+                <w:divId w:val="937561022"/>
+                <w:rPr>
+                  <w:rFonts w:eastAsia="Times New Roman"/>
+                  <w:noProof/>
+                </w:rPr>
+              </w:pPr>
+            </w:p>
+            <w:p>
+              <w:r>
+                <w:rPr>
+                  <w:b/>
+                  <w:bCs/>
+                </w:rPr>
+                <w:fldChar w:fldCharType="end"/>
+              </w:r>
+            </w:p>
+          </w:sdtContent>
+        </w:sdt>
+      </w:sdtContent>
+    </w:sdt>
+    <w:p>
+      <w:pPr>
+        <w:jc w:val="both"/>
+      </w:pPr>
     </w:p>
     <w:sectPr>
       <w:pgSz w:w="12240" w:h="15840"/>
@@ -633,6 +1332,80 @@
     </w:sectPr>
   </w:body>
 </w:document>
+</file>
+
+<file path=word/endnotes.xml><?xml version="1.0" encoding="utf-8"?>
+<w:endnotes xmlns:wpc="http://schemas.microsoft.com/office/word/2010/wordprocessingCanvas" xmlns:cx="http://schemas.microsoft.com/office/drawing/2014/chartex" xmlns:cx1="http://schemas.microsoft.com/office/drawing/2015/9/8/chartex" xmlns:cx2="http://schemas.microsoft.com/office/drawing/2015/10/21/chartex" xmlns:cx3="http://schemas.microsoft.com/office/drawing/2016/5/9/chartex" xmlns:cx4="http://schemas.microsoft.com/office/drawing/2016/5/10/chartex" xmlns:cx5="http://schemas.microsoft.com/office/drawing/2016/5/11/chartex" xmlns:cx6="http://schemas.microsoft.com/office/drawing/2016/5/12/chartex" xmlns:cx7="http://schemas.microsoft.com/office/drawing/2016/5/13/chartex" xmlns:cx8="http://schemas.microsoft.com/office/drawing/2016/5/14/chartex" xmlns:mc="http://schemas.openxmlformats.org/markup-compatibility/2006" xmlns:aink="http://schemas.microsoft.com/office/drawing/2016/ink" xmlns:am3d="http://schemas.microsoft.com/office/drawing/2017/model3d" xmlns:o="urn:schemas-microsoft-com:office:office" xmlns:r="http://schemas.openxmlformats.org/officeDocument/2006/relationships" xmlns:m="http://schemas.openxmlformats.org/officeDocument/2006/math" xmlns:v="urn:schemas-microsoft-com:vml" xmlns:wp14="http://schemas.microsoft.com/office/word/2010/wordprocessingDrawing" xmlns:wp="http://schemas.openxmlformats.org/drawingml/2006/wordprocessingDrawing" xmlns:w10="urn:schemas-microsoft-com:office:word" xmlns:w="http://schemas.openxmlformats.org/wordprocessingml/2006/main" xmlns:w14="http://schemas.microsoft.com/office/word/2010/wordml" xmlns:w15="http://schemas.microsoft.com/office/word/2012/wordml" xmlns:w16cid="http://schemas.microsoft.com/office/word/2016/wordml/cid" xmlns:w16se="http://schemas.microsoft.com/office/word/2015/wordml/symex" xmlns:wpg="http://schemas.microsoft.com/office/word/2010/wordprocessingGroup" xmlns:wpi="http://schemas.microsoft.com/office/word/2010/wordprocessingInk" xmlns:wne="http://schemas.microsoft.com/office/word/2006/wordml" xmlns:wps="http://schemas.microsoft.com/office/word/2010/wordprocessingShape" mc:Ignorable="w14 w15 w16se w16cid wp14">
+  <w:endnote w:type="separator" w:id="-1">
+    <w:p>
+      <w:pPr>
+        <w:spacing w:after="0" w:line="240" w:lineRule="auto"/>
+      </w:pPr>
+      <w:r>
+        <w:separator/>
+      </w:r>
+    </w:p>
+  </w:endnote>
+  <w:endnote w:type="continuationSeparator" w:id="0">
+    <w:p>
+      <w:pPr>
+        <w:spacing w:after="0" w:line="240" w:lineRule="auto"/>
+      </w:pPr>
+      <w:r>
+        <w:continuationSeparator/>
+      </w:r>
+    </w:p>
+  </w:endnote>
+</w:endnotes>
+</file>
+
+<file path=word/footnotes.xml><?xml version="1.0" encoding="utf-8"?>
+<w:footnotes xmlns:wpc="http://schemas.microsoft.com/office/word/2010/wordprocessingCanvas" xmlns:cx="http://schemas.microsoft.com/office/drawing/2014/chartex" xmlns:cx1="http://schemas.microsoft.com/office/drawing/2015/9/8/chartex" xmlns:cx2="http://schemas.microsoft.com/office/drawing/2015/10/21/chartex" xmlns:cx3="http://schemas.microsoft.com/office/drawing/2016/5/9/chartex" xmlns:cx4="http://schemas.microsoft.com/office/drawing/2016/5/10/chartex" xmlns:cx5="http://schemas.microsoft.com/office/drawing/2016/5/11/chartex" xmlns:cx6="http://schemas.microsoft.com/office/drawing/2016/5/12/chartex" xmlns:cx7="http://schemas.microsoft.com/office/drawing/2016/5/13/chartex" xmlns:cx8="http://schemas.microsoft.com/office/drawing/2016/5/14/chartex" xmlns:mc="http://schemas.openxmlformats.org/markup-compatibility/2006" xmlns:aink="http://schemas.microsoft.com/office/drawing/2016/ink" xmlns:am3d="http://schemas.microsoft.com/office/drawing/2017/model3d" xmlns:o="urn:schemas-microsoft-com:office:office" xmlns:r="http://schemas.openxmlformats.org/officeDocument/2006/relationships" xmlns:m="http://schemas.openxmlformats.org/officeDocument/2006/math" xmlns:v="urn:schemas-microsoft-com:vml" xmlns:wp14="http://schemas.microsoft.com/office/word/2010/wordprocessingDrawing" xmlns:wp="http://schemas.openxmlformats.org/drawingml/2006/wordprocessingDrawing" xmlns:w10="urn:schemas-microsoft-com:office:word" xmlns:w="http://schemas.openxmlformats.org/wordprocessingml/2006/main" xmlns:w14="http://schemas.microsoft.com/office/word/2010/wordml" xmlns:w15="http://schemas.microsoft.com/office/word/2012/wordml" xmlns:w16cid="http://schemas.microsoft.com/office/word/2016/wordml/cid" xmlns:w16se="http://schemas.microsoft.com/office/word/2015/wordml/symex" xmlns:wpg="http://schemas.microsoft.com/office/word/2010/wordprocessingGroup" xmlns:wpi="http://schemas.microsoft.com/office/word/2010/wordprocessingInk" xmlns:wne="http://schemas.microsoft.com/office/word/2006/wordml" xmlns:wps="http://schemas.microsoft.com/office/word/2010/wordprocessingShape" mc:Ignorable="w14 w15 w16se w16cid wp14">
+  <w:footnote w:type="separator" w:id="-1">
+    <w:p>
+      <w:pPr>
+        <w:spacing w:after="0" w:line="240" w:lineRule="auto"/>
+      </w:pPr>
+      <w:r>
+        <w:separator/>
+      </w:r>
+    </w:p>
+  </w:footnote>
+  <w:footnote w:type="continuationSeparator" w:id="0">
+    <w:p>
+      <w:pPr>
+        <w:spacing w:after="0" w:line="240" w:lineRule="auto"/>
+      </w:pPr>
+      <w:r>
+        <w:continuationSeparator/>
+      </w:r>
+    </w:p>
+  </w:footnote>
+  <w:footnote w:id="1">
+    <w:p>
+      <w:pPr>
+        <w:pStyle w:val="Textonotapie"/>
+      </w:pPr>
+      <w:r>
+        <w:rPr>
+          <w:rStyle w:val="Refdenotaalpie"/>
+        </w:rPr>
+        <w:footnoteRef/>
+      </w:r>
+      <w:r>
+        <w:t xml:space="preserve"> </w:t>
+      </w:r>
+      <w:hyperlink r:id="rId1" w:history="1">
+        <w:r>
+          <w:rPr>
+            <w:rStyle w:val="Hipervnculo"/>
+          </w:rPr>
+          <w:t>https://trello.com/</w:t>
+        </w:r>
+      </w:hyperlink>
+    </w:p>
+  </w:footnote>
+</w:footnotes>
 </file>
 
 <file path=word/numbering.xml><?xml version="1.0" encoding="utf-8"?>
@@ -1155,6 +1928,27 @@
     <w:name w:val="Normal"/>
     <w:qFormat/>
   </w:style>
+  <w:style w:type="paragraph" w:styleId="Ttulo1">
+    <w:name w:val="heading 1"/>
+    <w:basedOn w:val="Normal"/>
+    <w:next w:val="Normal"/>
+    <w:link w:val="Ttulo1Car"/>
+    <w:uiPriority w:val="9"/>
+    <w:qFormat/>
+    <w:rsid w:val="008E5F85"/>
+    <w:pPr>
+      <w:keepNext/>
+      <w:keepLines/>
+      <w:spacing w:before="240" w:after="0"/>
+      <w:outlineLvl w:val="0"/>
+    </w:pPr>
+    <w:rPr>
+      <w:rFonts w:asciiTheme="majorHAnsi" w:eastAsiaTheme="majorEastAsia" w:hAnsiTheme="majorHAnsi" w:cstheme="majorBidi"/>
+      <w:color w:val="2F5496" w:themeColor="accent1" w:themeShade="BF"/>
+      <w:sz w:val="32"/>
+      <w:szCs w:val="32"/>
+    </w:rPr>
+  </w:style>
   <w:style w:type="character" w:default="1" w:styleId="Fuentedeprrafopredeter">
     <w:name w:val="Default Paragraph Font"/>
     <w:uiPriority w:val="1"/>
@@ -1211,6 +2005,108 @@
       <w:ind w:left="720"/>
       <w:contextualSpacing/>
     </w:pPr>
+  </w:style>
+  <w:style w:type="paragraph" w:styleId="Textodeglobo">
+    <w:name w:val="Balloon Text"/>
+    <w:basedOn w:val="Normal"/>
+    <w:link w:val="TextodegloboCar"/>
+    <w:uiPriority w:val="99"/>
+    <w:semiHidden/>
+    <w:unhideWhenUsed/>
+    <w:rsid w:val="00940BA5"/>
+    <w:pPr>
+      <w:spacing w:after="0" w:line="240" w:lineRule="auto"/>
+    </w:pPr>
+    <w:rPr>
+      <w:rFonts w:ascii="Segoe UI" w:hAnsi="Segoe UI" w:cs="Segoe UI"/>
+      <w:sz w:val="18"/>
+      <w:szCs w:val="18"/>
+    </w:rPr>
+  </w:style>
+  <w:style w:type="character" w:customStyle="1" w:styleId="TextodegloboCar">
+    <w:name w:val="Texto de globo Car"/>
+    <w:basedOn w:val="Fuentedeprrafopredeter"/>
+    <w:link w:val="Textodeglobo"/>
+    <w:uiPriority w:val="99"/>
+    <w:semiHidden/>
+    <w:rsid w:val="00940BA5"/>
+    <w:rPr>
+      <w:rFonts w:ascii="Segoe UI" w:hAnsi="Segoe UI" w:cs="Segoe UI"/>
+      <w:sz w:val="18"/>
+      <w:szCs w:val="18"/>
+    </w:rPr>
+  </w:style>
+  <w:style w:type="character" w:customStyle="1" w:styleId="Ttulo1Car">
+    <w:name w:val="Título 1 Car"/>
+    <w:basedOn w:val="Fuentedeprrafopredeter"/>
+    <w:link w:val="Ttulo1"/>
+    <w:uiPriority w:val="9"/>
+    <w:rsid w:val="008E5F85"/>
+    <w:rPr>
+      <w:rFonts w:asciiTheme="majorHAnsi" w:eastAsiaTheme="majorEastAsia" w:hAnsiTheme="majorHAnsi" w:cstheme="majorBidi"/>
+      <w:color w:val="2F5496" w:themeColor="accent1" w:themeShade="BF"/>
+      <w:sz w:val="32"/>
+      <w:szCs w:val="32"/>
+    </w:rPr>
+  </w:style>
+  <w:style w:type="paragraph" w:styleId="Bibliografa">
+    <w:name w:val="Bibliography"/>
+    <w:basedOn w:val="Normal"/>
+    <w:next w:val="Normal"/>
+    <w:uiPriority w:val="37"/>
+    <w:unhideWhenUsed/>
+    <w:rsid w:val="000C7485"/>
+  </w:style>
+  <w:style w:type="paragraph" w:styleId="Textonotapie">
+    <w:name w:val="footnote text"/>
+    <w:basedOn w:val="Normal"/>
+    <w:link w:val="TextonotapieCar"/>
+    <w:uiPriority w:val="99"/>
+    <w:semiHidden/>
+    <w:unhideWhenUsed/>
+    <w:rsid w:val="001659B3"/>
+    <w:pPr>
+      <w:spacing w:after="0" w:line="240" w:lineRule="auto"/>
+    </w:pPr>
+    <w:rPr>
+      <w:sz w:val="20"/>
+      <w:szCs w:val="20"/>
+    </w:rPr>
+  </w:style>
+  <w:style w:type="character" w:customStyle="1" w:styleId="TextonotapieCar">
+    <w:name w:val="Texto nota pie Car"/>
+    <w:basedOn w:val="Fuentedeprrafopredeter"/>
+    <w:link w:val="Textonotapie"/>
+    <w:uiPriority w:val="99"/>
+    <w:semiHidden/>
+    <w:rsid w:val="001659B3"/>
+    <w:rPr>
+      <w:sz w:val="20"/>
+      <w:szCs w:val="20"/>
+    </w:rPr>
+  </w:style>
+  <w:style w:type="character" w:styleId="Refdenotaalpie">
+    <w:name w:val="footnote reference"/>
+    <w:basedOn w:val="Fuentedeprrafopredeter"/>
+    <w:uiPriority w:val="99"/>
+    <w:semiHidden/>
+    <w:unhideWhenUsed/>
+    <w:rsid w:val="001659B3"/>
+    <w:rPr>
+      <w:vertAlign w:val="superscript"/>
+    </w:rPr>
+  </w:style>
+  <w:style w:type="character" w:styleId="Hipervnculo">
+    <w:name w:val="Hyperlink"/>
+    <w:basedOn w:val="Fuentedeprrafopredeter"/>
+    <w:uiPriority w:val="99"/>
+    <w:semiHidden/>
+    <w:unhideWhenUsed/>
+    <w:rsid w:val="001659B3"/>
+    <w:rPr>
+      <w:color w:val="0000FF"/>
+      <w:u w:val="single"/>
+    </w:rPr>
   </w:style>
 </w:styles>
 </file>
@@ -1508,4 +2404,62 @@
     </a:ext>
   </a:extLst>
 </a:theme>
+</file>
+
+<file path=customXml/item1.xml><?xml version="1.0" encoding="utf-8"?>
+<b:Sources xmlns:b="http://schemas.openxmlformats.org/officeDocument/2006/bibliography" xmlns="http://schemas.openxmlformats.org/officeDocument/2006/bibliography" SelectedStyle="\IEEE2006OfficeOnline.xsl" StyleName="IEEE" Version="2006">
+  <b:Source>
+    <b:Tag>Goo19</b:Tag>
+    <b:SourceType>InternetSite</b:SourceType>
+    <b:Guid>{61020B6A-A7E7-40A6-8082-A10E25178DB0}</b:Guid>
+    <b:Author>
+      <b:Author>
+        <b:NameList>
+          <b:Person>
+            <b:Last>Google</b:Last>
+          </b:Person>
+        </b:NameList>
+      </b:Author>
+    </b:Author>
+    <b:Title>Google Java Style Guide</b:Title>
+    <b:Year>2019</b:Year>
+    <b:Month>Septiembre</b:Month>
+    <b:Day>28</b:Day>
+    <b:YearAccessed>2019</b:YearAccessed>
+    <b:MonthAccessed>Octubre</b:MonthAccessed>
+    <b:DayAccessed>12</b:DayAccessed>
+    <b:URL>https://google.github.io/styleguide/javaguide.html</b:URL>
+    <b:RefOrder>2</b:RefOrder>
+  </b:Source>
+  <b:Source>
+    <b:Tag>Har06</b:Tag>
+    <b:SourceType>InternetSite</b:SourceType>
+    <b:Guid>{9EF78220-5E78-4814-A9AD-A62CC94D3243}</b:Guid>
+    <b:Author>
+      <b:Author>
+        <b:NameList>
+          <b:Person>
+            <b:Last>Harvard University</b:Last>
+          </b:Person>
+        </b:NameList>
+      </b:Author>
+    </b:Author>
+    <b:Title>Java Coding Standards</b:Title>
+    <b:Year>2006</b:Year>
+    <b:Month>Octubre</b:Month>
+    <b:YearAccessed>2019</b:YearAccessed>
+    <b:MonthAccessed>Octubre</b:MonthAccessed>
+    <b:DayAccessed>12</b:DayAccessed>
+    <b:URL>https://sites.fas.harvard.edu/~cscie22/problem_sets/coding_standards.shtml</b:URL>
+    <b:RefOrder>1</b:RefOrder>
+  </b:Source>
+</b:Sources>
+</file>
+
+<file path=customXml/itemProps1.xml><?xml version="1.0" encoding="utf-8"?>
+<ds:datastoreItem xmlns:ds="http://schemas.openxmlformats.org/officeDocument/2006/customXml" ds:itemID="{24987430-F915-424C-994F-7378836C9ADF}">
+  <ds:schemaRefs>
+    <ds:schemaRef ds:uri="http://schemas.openxmlformats.org/officeDocument/2006/bibliography"/>
+  </ds:schemaRefs>
+</ds:datastoreItem>
 </file>